--- a/CSS_Pagelayout.docx
+++ b/CSS_Pagelayout.docx
@@ -239,6 +239,32 @@
         </w:rPr>
         <w:t>)</w:t>
       </w:r>
+    </w:p>
+    <w:p>
+      <w:pPr>
+        <w:jc w:val="both"/>
+        <w:rPr>
+          <w:i/>
+          <w:color w:val="548DD4" w:themeColor="text2" w:themeTint="99"/>
+          <w:u w:val="single"/>
+        </w:rPr>
+      </w:pPr>
+      <w:r>
+        <w:rPr>
+          <w:i/>
+          <w:color w:val="FF0000"/>
+        </w:rPr>
+        <w:t xml:space="preserve">Example: </w:t>
+      </w:r>
+      <w:hyperlink r:id="rId4" w:history="1">
+        <w:r>
+          <w:rPr>
+            <w:rStyle w:val="Hyperlink"/>
+            <w:i/>
+          </w:rPr>
+          <w:t>http://jsfiddle.net/ethankr/Wsfbz/</w:t>
+        </w:r>
+      </w:hyperlink>
     </w:p>
     <w:p>
       <w:pPr>
@@ -290,7 +316,7 @@
                     </pic:cNvPicPr>
                   </pic:nvPicPr>
                   <pic:blipFill>
-                    <a:blip r:embed="rId4" cstate="print"/>
+                    <a:blip r:embed="rId5" cstate="print"/>
                     <a:srcRect/>
                     <a:stretch>
                       <a:fillRect/>
@@ -370,7 +396,7 @@
                     </pic:cNvPicPr>
                   </pic:nvPicPr>
                   <pic:blipFill>
-                    <a:blip r:embed="rId5" cstate="print"/>
+                    <a:blip r:embed="rId6" cstate="print"/>
                     <a:srcRect/>
                     <a:stretch>
                       <a:fillRect/>
@@ -422,7 +448,6 @@
           <w:color w:val="365F91" w:themeColor="accent1" w:themeShade="BF"/>
           <w:sz w:val="24"/>
         </w:rPr>
-        <w:lastRenderedPageBreak/>
         <w:t>Div3:</w:t>
       </w:r>
     </w:p>
@@ -459,7 +484,7 @@
                     </pic:cNvPicPr>
                   </pic:nvPicPr>
                   <pic:blipFill>
-                    <a:blip r:embed="rId6" cstate="print"/>
+                    <a:blip r:embed="rId7" cstate="print"/>
                     <a:srcRect/>
                     <a:stretch>
                       <a:fillRect/>
@@ -548,7 +573,7 @@
                     </pic:cNvPicPr>
                   </pic:nvPicPr>
                   <pic:blipFill>
-                    <a:blip r:embed="rId7" cstate="print"/>
+                    <a:blip r:embed="rId8" cstate="print"/>
                     <a:srcRect/>
                     <a:stretch>
                       <a:fillRect/>
@@ -627,7 +652,7 @@
                     </pic:cNvPicPr>
                   </pic:nvPicPr>
                   <pic:blipFill>
-                    <a:blip r:embed="rId8" cstate="print"/>
+                    <a:blip r:embed="rId9" cstate="print"/>
                     <a:srcRect/>
                     <a:stretch>
                       <a:fillRect/>
@@ -706,7 +731,7 @@
                     </pic:cNvPicPr>
                   </pic:nvPicPr>
                   <pic:blipFill>
-                    <a:blip r:embed="rId9" cstate="print"/>
+                    <a:blip r:embed="rId10" cstate="print"/>
                     <a:srcRect/>
                     <a:stretch>
                       <a:fillRect/>
@@ -776,7 +801,6 @@
           <w:color w:val="365F91" w:themeColor="accent1" w:themeShade="BF"/>
           <w:sz w:val="24"/>
         </w:rPr>
-        <w:lastRenderedPageBreak/>
         <w:t>Div7:</w:t>
       </w:r>
     </w:p>
@@ -813,7 +837,7 @@
                     </pic:cNvPicPr>
                   </pic:nvPicPr>
                   <pic:blipFill>
-                    <a:blip r:embed="rId10" cstate="print"/>
+                    <a:blip r:embed="rId11" cstate="print"/>
                     <a:srcRect/>
                     <a:stretch>
                       <a:fillRect/>
@@ -892,7 +916,7 @@
                     </pic:cNvPicPr>
                   </pic:nvPicPr>
                   <pic:blipFill>
-                    <a:blip r:embed="rId11" cstate="print"/>
+                    <a:blip r:embed="rId12" cstate="print"/>
                     <a:srcRect/>
                     <a:stretch>
                       <a:fillRect/>
@@ -980,7 +1004,7 @@
                     </pic:cNvPicPr>
                   </pic:nvPicPr>
                   <pic:blipFill>
-                    <a:blip r:embed="rId12" cstate="print"/>
+                    <a:blip r:embed="rId13" cstate="print"/>
                     <a:srcRect/>
                     <a:stretch>
                       <a:fillRect/>
@@ -1042,6 +1066,7 @@
           <w:color w:val="365F91" w:themeColor="accent1" w:themeShade="BF"/>
           <w:sz w:val="24"/>
         </w:rPr>
+        <w:lastRenderedPageBreak/>
         <w:drawing>
           <wp:inline distT="0" distB="0" distL="0" distR="0">
             <wp:extent cx="5448300" cy="2438400"/>
@@ -1060,7 +1085,7 @@
                     </pic:cNvPicPr>
                   </pic:nvPicPr>
                   <pic:blipFill>
-                    <a:blip r:embed="rId13" cstate="print"/>
+                    <a:blip r:embed="rId14" cstate="print"/>
                     <a:srcRect/>
                     <a:stretch>
                       <a:fillRect/>
@@ -1103,7 +1128,6 @@
           <w:color w:val="365F91" w:themeColor="accent1" w:themeShade="BF"/>
           <w:sz w:val="24"/>
         </w:rPr>
-        <w:lastRenderedPageBreak/>
         <w:t>Div11:</w:t>
       </w:r>
     </w:p>
@@ -1141,7 +1165,7 @@
                     </pic:cNvPicPr>
                   </pic:nvPicPr>
                   <pic:blipFill>
-                    <a:blip r:embed="rId14" cstate="print"/>
+                    <a:blip r:embed="rId15" cstate="print"/>
                     <a:srcRect/>
                     <a:stretch>
                       <a:fillRect/>
@@ -1397,6 +1421,17 @@
       <w:rFonts w:ascii="Tahoma" w:hAnsi="Tahoma" w:cs="Tahoma"/>
       <w:sz w:val="16"/>
       <w:szCs w:val="16"/>
+    </w:rPr>
+  </w:style>
+  <w:style w:type="character" w:styleId="Hyperlink">
+    <w:name w:val="Hyperlink"/>
+    <w:basedOn w:val="DefaultParagraphFont"/>
+    <w:uiPriority w:val="99"/>
+    <w:unhideWhenUsed/>
+    <w:rsid w:val="00ED529A"/>
+    <w:rPr>
+      <w:color w:val="0000FF" w:themeColor="hyperlink"/>
+      <w:u w:val="single"/>
     </w:rPr>
   </w:style>
 </w:styles>
